--- a/2024/3 курс/ОПІ ПР08-1  Побудова функціональної структурної та укрупненої схеми архітектури ПС .docx
+++ b/2024/3 курс/ОПІ ПР08-1  Побудова функціональної структурної та укрупненої схеми архітектури ПС .docx
@@ -65,8 +65,17 @@
           <w:b/>
           <w:sz w:val="28"/>
           <w:szCs w:val="28"/>
-        </w:rPr>
-        <w:t xml:space="preserve">Побудова </w:t>
+          <w:lang w:val="uk-UA"/>
+        </w:rPr>
+        <w:t>Побудова</w:t>
+      </w:r>
+      <w:r>
+        <w:rPr>
+          <w:b/>
+          <w:sz w:val="28"/>
+          <w:szCs w:val="28"/>
+        </w:rPr>
+        <w:t xml:space="preserve"> </w:t>
       </w:r>
       <w:r>
         <w:rPr>
@@ -281,6 +290,8 @@
         </w:rPr>
         <w:t xml:space="preserve">8. Що таке нефункціональна властивість ПЗ? </w:t>
       </w:r>
+      <w:bookmarkStart w:id="0" w:name="_GoBack"/>
+      <w:bookmarkEnd w:id="0"/>
     </w:p>
     <w:p>
       <w:pPr>
@@ -1793,18 +1804,7 @@
           <w:szCs w:val="28"/>
           <w:lang w:val="uk-UA"/>
         </w:rPr>
-        <w:t>вказує до якої міри ПЗ або од</w:t>
-      </w:r>
-      <w:bookmarkStart w:id="0" w:name="_GoBack"/>
-      <w:bookmarkEnd w:id="0"/>
-      <w:r>
-        <w:rPr>
-          <w:rFonts w:ascii="Times New Roman" w:hAnsi="Times New Roman" w:cs="Times New Roman"/>
-          <w:sz w:val="28"/>
-          <w:szCs w:val="28"/>
-          <w:lang w:val="uk-UA"/>
-        </w:rPr>
-        <w:t xml:space="preserve">ин з його компонентів, містить проектні рішення чи реалізацію, які важко зрозуміти і перевірити. </w:t>
+        <w:t xml:space="preserve">вказує до якої міри ПЗ або один з його компонентів, містить проектні рішення чи реалізацію, які важко зрозуміти і перевірити. </w:t>
       </w:r>
     </w:p>
     <w:p>
@@ -3237,7 +3237,7 @@
           <w:rPr>
             <w:noProof/>
           </w:rPr>
-          <w:t>4</w:t>
+          <w:t>3</w:t>
         </w:r>
         <w:r>
           <w:rPr>
@@ -5258,7 +5258,7 @@
 </file>
 
 <file path=customXml/itemProps1.xml><?xml version="1.0" encoding="utf-8"?>
-<ds:datastoreItem xmlns:ds="http://schemas.openxmlformats.org/officeDocument/2006/customXml" ds:itemID="{111B330F-8A73-42B8-90DE-D42E6795E7C5}">
+<ds:datastoreItem xmlns:ds="http://schemas.openxmlformats.org/officeDocument/2006/customXml" ds:itemID="{17DADBB3-0206-492F-A409-F0DD590355D4}">
   <ds:schemaRefs>
     <ds:schemaRef ds:uri="http://schemas.openxmlformats.org/officeDocument/2006/bibliography"/>
   </ds:schemaRefs>
